--- a/src/templates/template_converted/template/01立项/01项目建议书/xx项目建议书.docx
+++ b/src/templates/template_converted/template/01立项/01项目建议书/xx项目建议书.docx
@@ -1034,6 +1034,17 @@
     </w:p>
     <w:p>
       <w:pPr>
+        <w:jc w:val="left"/>
+      </w:pPr>
+      <w:r>
+        <w:rPr>
+          <w:color w:val="0000FF"/>
+        </w:rPr>
+        <w:t>{projectBackground}</w:t>
+      </w:r>
+    </w:p>
+    <w:p>
+      <w:pPr>
         <w:pStyle w:val="3"/>
         <w:numPr>
           <w:ilvl w:val="1"/>
@@ -1086,8 +1097,14 @@
     </w:p>
     <w:p>
       <w:pPr>
-        <w:pStyle w:val="4"/>
-      </w:pPr>
+        <w:jc w:val="left"/>
+      </w:pPr>
+      <w:r>
+        <w:rPr>
+          <w:color w:val="0000FF"/>
+        </w:rPr>
+        <w:t>{projectBackground}</w:t>
+      </w:r>
     </w:p>
     <w:p>
       <w:pPr>
@@ -1725,6 +1742,86 @@
       <w:titlePg/>
       <w:docGrid w:type="lines" w:linePitch="312" w:charSpace="0"/>
     </w:sectPr>
+    <w:p>
+      <w:pPr>
+        <w:jc w:val="left"/>
+      </w:pPr>
+      <w:r>
+        <w:rPr>
+          <w:b/>
+          <w:color w:val="FF0000"/>
+        </w:rPr>
+        <w:t>--- 自动添加的 AI 占位符 (请剪切到正确位置) ---</w:t>
+      </w:r>
+    </w:p>
+    <w:p>
+      <w:pPr>
+        <w:jc w:val="left"/>
+      </w:pPr>
+      <w:r>
+        <w:rPr>
+          <w:color w:val="0000FF"/>
+        </w:rPr>
+        <w:t>{projectBackground}</w:t>
+      </w:r>
+      <w:r>
+        <w:t xml:space="preserve"> : 此处将生成对应内容</w:t>
+      </w:r>
+    </w:p>
+    <w:p>
+      <w:pPr>
+        <w:jc w:val="left"/>
+      </w:pPr>
+      <w:r>
+        <w:rPr>
+          <w:color w:val="0000FF"/>
+        </w:rPr>
+        <w:t>{projectObjective}</w:t>
+      </w:r>
+      <w:r>
+        <w:t xml:space="preserve"> : 此处将生成对应内容</w:t>
+      </w:r>
+    </w:p>
+    <w:p>
+      <w:pPr>
+        <w:jc w:val="left"/>
+      </w:pPr>
+      <w:r>
+        <w:rPr>
+          <w:color w:val="0000FF"/>
+        </w:rPr>
+        <w:t>{projectNecessity}</w:t>
+      </w:r>
+      <w:r>
+        <w:t xml:space="preserve"> : 此处将生成对应内容</w:t>
+      </w:r>
+    </w:p>
+    <w:p>
+      <w:pPr>
+        <w:jc w:val="left"/>
+      </w:pPr>
+      <w:r>
+        <w:rPr>
+          <w:color w:val="0000FF"/>
+        </w:rPr>
+        <w:t>{marketAnalysis}</w:t>
+      </w:r>
+      <w:r>
+        <w:t xml:space="preserve"> : 此处将生成对应内容</w:t>
+      </w:r>
+    </w:p>
+    <w:p>
+      <w:pPr>
+        <w:jc w:val="left"/>
+      </w:pPr>
+      <w:r>
+        <w:rPr>
+          <w:b/>
+          <w:color w:val="FF0000"/>
+        </w:rPr>
+        <w:t>------------------------------------------------</w:t>
+      </w:r>
+    </w:p>
   </w:body>
 </w:document>
 </file>
